--- a/03 Casos de Uso/AR_CU_REGISTRAR CONTRATO.docx
+++ b/03 Casos de Uso/AR_CU_REGISTRAR CONTRATO.docx
@@ -641,7 +641,7 @@
           </w:p>
           <w:p>
             <w:pPr>
-              <w:pStyle w:val="ListParagraph"/>
+              <w:pStyle w:val="Prrafodelista"/>
               <w:numPr>
                 <w:ilvl w:val="3"/>
                 <w:numId w:val="6"/>
@@ -695,7 +695,7 @@
           </w:p>
           <w:p>
             <w:pPr>
-              <w:pStyle w:val="ListParagraph"/>
+              <w:pStyle w:val="Prrafodelista"/>
               <w:numPr>
                 <w:ilvl w:val="0"/>
                 <w:numId w:val="5"/>
@@ -784,7 +784,7 @@
           </w:p>
           <w:p>
             <w:pPr>
-              <w:pStyle w:val="ListParagraph"/>
+              <w:pStyle w:val="Prrafodelista"/>
               <w:numPr>
                 <w:ilvl w:val="1"/>
                 <w:numId w:val="5"/>
@@ -848,7 +848,7 @@
           </w:p>
           <w:p>
             <w:pPr>
-              <w:pStyle w:val="ListParagraph"/>
+              <w:pStyle w:val="Prrafodelista"/>
               <w:numPr>
                 <w:ilvl w:val="1"/>
                 <w:numId w:val="5"/>
@@ -896,7 +896,7 @@
           </w:p>
           <w:p>
             <w:pPr>
-              <w:pStyle w:val="ListParagraph"/>
+              <w:pStyle w:val="Prrafodelista"/>
               <w:numPr>
                 <w:ilvl w:val="1"/>
                 <w:numId w:val="5"/>
@@ -928,7 +928,7 @@
           </w:p>
           <w:p>
             <w:pPr>
-              <w:pStyle w:val="ListParagraph"/>
+              <w:pStyle w:val="Prrafodelista"/>
               <w:numPr>
                 <w:ilvl w:val="1"/>
                 <w:numId w:val="5"/>
@@ -952,7 +952,7 @@
           </w:p>
           <w:p>
             <w:pPr>
-              <w:pStyle w:val="ListParagraph"/>
+              <w:pStyle w:val="Prrafodelista"/>
               <w:numPr>
                 <w:ilvl w:val="1"/>
                 <w:numId w:val="5"/>
@@ -1018,7 +1018,7 @@
           </w:p>
           <w:p>
             <w:pPr>
-              <w:pStyle w:val="ListParagraph"/>
+              <w:pStyle w:val="Prrafodelista"/>
               <w:numPr>
                 <w:ilvl w:val="0"/>
                 <w:numId w:val="7"/>
@@ -1062,7 +1062,7 @@
           </w:p>
           <w:p>
             <w:pPr>
-              <w:pStyle w:val="ListParagraph"/>
+              <w:pStyle w:val="Prrafodelista"/>
               <w:numPr>
                 <w:ilvl w:val="0"/>
                 <w:numId w:val="7"/>
@@ -1694,8 +1694,6 @@
               </w:rPr>
               <w:t>El cliente debe estar sujeto a las términos y condiciones del servicio para proceder con el contrato de este.</w:t>
             </w:r>
-            <w:bookmarkStart w:id="0" w:name="_GoBack"/>
-            <w:bookmarkEnd w:id="0"/>
           </w:p>
         </w:tc>
       </w:tr>
@@ -1831,6 +1829,12 @@
     </w:tbl>
     <w:p/>
     <w:sectPr>
+      <w:headerReference w:type="even" r:id="rId7"/>
+      <w:headerReference w:type="default" r:id="rId8"/>
+      <w:footerReference w:type="even" r:id="rId9"/>
+      <w:footerReference w:type="default" r:id="rId10"/>
+      <w:headerReference w:type="first" r:id="rId11"/>
+      <w:footerReference w:type="first" r:id="rId12"/>
       <w:pgSz w:w="12240" w:h="15840"/>
       <w:pgMar w:top="1417" w:right="1701" w:bottom="1417" w:left="1701" w:header="708" w:footer="708" w:gutter="0"/>
       <w:cols w:space="708"/>
@@ -1838,6 +1842,153 @@
     </w:sectPr>
   </w:body>
 </w:document>
+</file>
+
+<file path=word/endnotes.xml><?xml version="1.0" encoding="utf-8"?>
+<w:endnotes xmlns:wpc="http://schemas.microsoft.com/office/word/2010/wordprocessingCanvas" xmlns:cx="http://schemas.microsoft.com/office/drawing/2014/chartex" xmlns:cx1="http://schemas.microsoft.com/office/drawing/2015/9/8/chartex" xmlns:cx2="http://schemas.microsoft.com/office/drawing/2015/10/21/chartex" xmlns:cx3="http://schemas.microsoft.com/office/drawing/2016/5/9/chartex" xmlns:cx4="http://schemas.microsoft.com/office/drawing/2016/5/10/chartex" xmlns:cx5="http://schemas.microsoft.com/office/drawing/2016/5/11/chartex" xmlns:cx6="http://schemas.microsoft.com/office/drawing/2016/5/12/chartex" xmlns:cx7="http://schemas.microsoft.com/office/drawing/2016/5/13/chartex" xmlns:cx8="http://schemas.microsoft.com/office/drawing/2016/5/14/chartex" xmlns:mc="http://schemas.openxmlformats.org/markup-compatibility/2006" xmlns:aink="http://schemas.microsoft.com/office/drawing/2016/ink" xmlns:am3d="http://schemas.microsoft.com/office/drawing/2017/model3d" xmlns:o="urn:schemas-microsoft-com:office:office" xmlns:r="http://schemas.openxmlformats.org/officeDocument/2006/relationships" xmlns:m="http://schemas.openxmlformats.org/officeDocument/2006/math" xmlns:v="urn:schemas-microsoft-com:vml" xmlns:wp14="http://schemas.microsoft.com/office/word/2010/wordprocessingDrawing" xmlns:wp="http://schemas.openxmlformats.org/drawingml/2006/wordprocessingDrawing" xmlns:w10="urn:schemas-microsoft-com:office:word" xmlns:w="http://schemas.openxmlformats.org/wordprocessingml/2006/main" xmlns:w14="http://schemas.microsoft.com/office/word/2010/wordml" xmlns:w15="http://schemas.microsoft.com/office/word/2012/wordml" xmlns:w16cid="http://schemas.microsoft.com/office/word/2016/wordml/cid" xmlns:w16se="http://schemas.microsoft.com/office/word/2015/wordml/symex" xmlns:wpg="http://schemas.microsoft.com/office/word/2010/wordprocessingGroup" xmlns:wpi="http://schemas.microsoft.com/office/word/2010/wordprocessingInk" xmlns:wne="http://schemas.microsoft.com/office/word/2006/wordml" xmlns:wps="http://schemas.microsoft.com/office/word/2010/wordprocessingShape" mc:Ignorable="w14 w15 w16se w16cid wp14">
+  <w:endnote w:type="separator" w:id="-1">
+    <w:p>
+      <w:pPr>
+        <w:spacing w:after="0" w:line="240" w:lineRule="auto"/>
+      </w:pPr>
+      <w:r>
+        <w:separator/>
+      </w:r>
+    </w:p>
+  </w:endnote>
+  <w:endnote w:type="continuationSeparator" w:id="0">
+    <w:p>
+      <w:pPr>
+        <w:spacing w:after="0" w:line="240" w:lineRule="auto"/>
+      </w:pPr>
+      <w:r>
+        <w:continuationSeparator/>
+      </w:r>
+    </w:p>
+  </w:endnote>
+</w:endnotes>
+</file>
+
+<file path=word/footer1.xml><?xml version="1.0" encoding="utf-8"?>
+<w:ftr xmlns:wpc="http://schemas.microsoft.com/office/word/2010/wordprocessingCanvas" xmlns:cx="http://schemas.microsoft.com/office/drawing/2014/chartex" xmlns:cx1="http://schemas.microsoft.com/office/drawing/2015/9/8/chartex" xmlns:cx2="http://schemas.microsoft.com/office/drawing/2015/10/21/chartex" xmlns:cx3="http://schemas.microsoft.com/office/drawing/2016/5/9/chartex" xmlns:cx4="http://schemas.microsoft.com/office/drawing/2016/5/10/chartex" xmlns:cx5="http://schemas.microsoft.com/office/drawing/2016/5/11/chartex" xmlns:cx6="http://schemas.microsoft.com/office/drawing/2016/5/12/chartex" xmlns:cx7="http://schemas.microsoft.com/office/drawing/2016/5/13/chartex" xmlns:cx8="http://schemas.microsoft.com/office/drawing/2016/5/14/chartex" xmlns:mc="http://schemas.openxmlformats.org/markup-compatibility/2006" xmlns:aink="http://schemas.microsoft.com/office/drawing/2016/ink" xmlns:am3d="http://schemas.microsoft.com/office/drawing/2017/model3d" xmlns:o="urn:schemas-microsoft-com:office:office" xmlns:r="http://schemas.openxmlformats.org/officeDocument/2006/relationships" xmlns:m="http://schemas.openxmlformats.org/officeDocument/2006/math" xmlns:v="urn:schemas-microsoft-com:vml" xmlns:wp14="http://schemas.microsoft.com/office/word/2010/wordprocessingDrawing" xmlns:wp="http://schemas.openxmlformats.org/drawingml/2006/wordprocessingDrawing" xmlns:w10="urn:schemas-microsoft-com:office:word" xmlns:w="http://schemas.openxmlformats.org/wordprocessingml/2006/main" xmlns:w14="http://schemas.microsoft.com/office/word/2010/wordml" xmlns:w15="http://schemas.microsoft.com/office/word/2012/wordml" xmlns:w16cid="http://schemas.microsoft.com/office/word/2016/wordml/cid" xmlns:w16se="http://schemas.microsoft.com/office/word/2015/wordml/symex" xmlns:wpg="http://schemas.microsoft.com/office/word/2010/wordprocessingGroup" xmlns:wpi="http://schemas.microsoft.com/office/word/2010/wordprocessingInk" xmlns:wne="http://schemas.microsoft.com/office/word/2006/wordml" xmlns:wps="http://schemas.microsoft.com/office/word/2010/wordprocessingShape" mc:Ignorable="w14 w15 w16se w16cid wp14">
+  <w:p>
+    <w:pPr>
+      <w:pStyle w:val="Piedepgina"/>
+    </w:pPr>
+  </w:p>
+</w:ftr>
+</file>
+
+<file path=word/footer2.xml><?xml version="1.0" encoding="utf-8"?>
+<w:ftr xmlns:wpc="http://schemas.microsoft.com/office/word/2010/wordprocessingCanvas" xmlns:cx="http://schemas.microsoft.com/office/drawing/2014/chartex" xmlns:cx1="http://schemas.microsoft.com/office/drawing/2015/9/8/chartex" xmlns:cx2="http://schemas.microsoft.com/office/drawing/2015/10/21/chartex" xmlns:cx3="http://schemas.microsoft.com/office/drawing/2016/5/9/chartex" xmlns:cx4="http://schemas.microsoft.com/office/drawing/2016/5/10/chartex" xmlns:cx5="http://schemas.microsoft.com/office/drawing/2016/5/11/chartex" xmlns:cx6="http://schemas.microsoft.com/office/drawing/2016/5/12/chartex" xmlns:cx7="http://schemas.microsoft.com/office/drawing/2016/5/13/chartex" xmlns:cx8="http://schemas.microsoft.com/office/drawing/2016/5/14/chartex" xmlns:mc="http://schemas.openxmlformats.org/markup-compatibility/2006" xmlns:aink="http://schemas.microsoft.com/office/drawing/2016/ink" xmlns:am3d="http://schemas.microsoft.com/office/drawing/2017/model3d" xmlns:o="urn:schemas-microsoft-com:office:office" xmlns:r="http://schemas.openxmlformats.org/officeDocument/2006/relationships" xmlns:m="http://schemas.openxmlformats.org/officeDocument/2006/math" xmlns:v="urn:schemas-microsoft-com:vml" xmlns:wp14="http://schemas.microsoft.com/office/word/2010/wordprocessingDrawing" xmlns:wp="http://schemas.openxmlformats.org/drawingml/2006/wordprocessingDrawing" xmlns:w10="urn:schemas-microsoft-com:office:word" xmlns:w="http://schemas.openxmlformats.org/wordprocessingml/2006/main" xmlns:w14="http://schemas.microsoft.com/office/word/2010/wordml" xmlns:w15="http://schemas.microsoft.com/office/word/2012/wordml" xmlns:w16cid="http://schemas.microsoft.com/office/word/2016/wordml/cid" xmlns:w16se="http://schemas.microsoft.com/office/word/2015/wordml/symex" xmlns:wpg="http://schemas.microsoft.com/office/word/2010/wordprocessingGroup" xmlns:wpi="http://schemas.microsoft.com/office/word/2010/wordprocessingInk" xmlns:wne="http://schemas.microsoft.com/office/word/2006/wordml" xmlns:wps="http://schemas.microsoft.com/office/word/2010/wordprocessingShape" mc:Ignorable="w14 w15 w16se w16cid wp14">
+  <w:sdt>
+    <w:sdtPr>
+      <w:id w:val="-1793893825"/>
+      <w:docPartObj>
+        <w:docPartGallery w:val="Page Numbers (Bottom of Page)"/>
+        <w:docPartUnique/>
+      </w:docPartObj>
+    </w:sdtPr>
+    <w:sdtContent>
+      <w:bookmarkStart w:id="0" w:name="_GoBack" w:displacedByCustomXml="prev"/>
+      <w:bookmarkEnd w:id="0" w:displacedByCustomXml="prev"/>
+      <w:p>
+        <w:pPr>
+          <w:pStyle w:val="Piedepgina"/>
+          <w:jc w:val="right"/>
+        </w:pPr>
+        <w:r>
+          <w:fldChar w:fldCharType="begin"/>
+        </w:r>
+        <w:r>
+          <w:instrText>PAGE   \* MERGEFORMAT</w:instrText>
+        </w:r>
+        <w:r>
+          <w:fldChar w:fldCharType="separate"/>
+        </w:r>
+        <w:r>
+          <w:rPr>
+            <w:lang w:val="es-ES"/>
+          </w:rPr>
+          <w:t>2</w:t>
+        </w:r>
+        <w:r>
+          <w:fldChar w:fldCharType="end"/>
+        </w:r>
+      </w:p>
+    </w:sdtContent>
+  </w:sdt>
+  <w:p>
+    <w:pPr>
+      <w:pStyle w:val="Piedepgina"/>
+    </w:pPr>
+  </w:p>
+</w:ftr>
+</file>
+
+<file path=word/footer3.xml><?xml version="1.0" encoding="utf-8"?>
+<w:ftr xmlns:wpc="http://schemas.microsoft.com/office/word/2010/wordprocessingCanvas" xmlns:cx="http://schemas.microsoft.com/office/drawing/2014/chartex" xmlns:cx1="http://schemas.microsoft.com/office/drawing/2015/9/8/chartex" xmlns:cx2="http://schemas.microsoft.com/office/drawing/2015/10/21/chartex" xmlns:cx3="http://schemas.microsoft.com/office/drawing/2016/5/9/chartex" xmlns:cx4="http://schemas.microsoft.com/office/drawing/2016/5/10/chartex" xmlns:cx5="http://schemas.microsoft.com/office/drawing/2016/5/11/chartex" xmlns:cx6="http://schemas.microsoft.com/office/drawing/2016/5/12/chartex" xmlns:cx7="http://schemas.microsoft.com/office/drawing/2016/5/13/chartex" xmlns:cx8="http://schemas.microsoft.com/office/drawing/2016/5/14/chartex" xmlns:mc="http://schemas.openxmlformats.org/markup-compatibility/2006" xmlns:aink="http://schemas.microsoft.com/office/drawing/2016/ink" xmlns:am3d="http://schemas.microsoft.com/office/drawing/2017/model3d" xmlns:o="urn:schemas-microsoft-com:office:office" xmlns:r="http://schemas.openxmlformats.org/officeDocument/2006/relationships" xmlns:m="http://schemas.openxmlformats.org/officeDocument/2006/math" xmlns:v="urn:schemas-microsoft-com:vml" xmlns:wp14="http://schemas.microsoft.com/office/word/2010/wordprocessingDrawing" xmlns:wp="http://schemas.openxmlformats.org/drawingml/2006/wordprocessingDrawing" xmlns:w10="urn:schemas-microsoft-com:office:word" xmlns:w="http://schemas.openxmlformats.org/wordprocessingml/2006/main" xmlns:w14="http://schemas.microsoft.com/office/word/2010/wordml" xmlns:w15="http://schemas.microsoft.com/office/word/2012/wordml" xmlns:w16cid="http://schemas.microsoft.com/office/word/2016/wordml/cid" xmlns:w16se="http://schemas.microsoft.com/office/word/2015/wordml/symex" xmlns:wpg="http://schemas.microsoft.com/office/word/2010/wordprocessingGroup" xmlns:wpi="http://schemas.microsoft.com/office/word/2010/wordprocessingInk" xmlns:wne="http://schemas.microsoft.com/office/word/2006/wordml" xmlns:wps="http://schemas.microsoft.com/office/word/2010/wordprocessingShape" mc:Ignorable="w14 w15 w16se w16cid wp14">
+  <w:p>
+    <w:pPr>
+      <w:pStyle w:val="Piedepgina"/>
+    </w:pPr>
+  </w:p>
+</w:ftr>
+</file>
+
+<file path=word/footnotes.xml><?xml version="1.0" encoding="utf-8"?>
+<w:footnotes xmlns:wpc="http://schemas.microsoft.com/office/word/2010/wordprocessingCanvas" xmlns:cx="http://schemas.microsoft.com/office/drawing/2014/chartex" xmlns:cx1="http://schemas.microsoft.com/office/drawing/2015/9/8/chartex" xmlns:cx2="http://schemas.microsoft.com/office/drawing/2015/10/21/chartex" xmlns:cx3="http://schemas.microsoft.com/office/drawing/2016/5/9/chartex" xmlns:cx4="http://schemas.microsoft.com/office/drawing/2016/5/10/chartex" xmlns:cx5="http://schemas.microsoft.com/office/drawing/2016/5/11/chartex" xmlns:cx6="http://schemas.microsoft.com/office/drawing/2016/5/12/chartex" xmlns:cx7="http://schemas.microsoft.com/office/drawing/2016/5/13/chartex" xmlns:cx8="http://schemas.microsoft.com/office/drawing/2016/5/14/chartex" xmlns:mc="http://schemas.openxmlformats.org/markup-compatibility/2006" xmlns:aink="http://schemas.microsoft.com/office/drawing/2016/ink" xmlns:am3d="http://schemas.microsoft.com/office/drawing/2017/model3d" xmlns:o="urn:schemas-microsoft-com:office:office" xmlns:r="http://schemas.openxmlformats.org/officeDocument/2006/relationships" xmlns:m="http://schemas.openxmlformats.org/officeDocument/2006/math" xmlns:v="urn:schemas-microsoft-com:vml" xmlns:wp14="http://schemas.microsoft.com/office/word/2010/wordprocessingDrawing" xmlns:wp="http://schemas.openxmlformats.org/drawingml/2006/wordprocessingDrawing" xmlns:w10="urn:schemas-microsoft-com:office:word" xmlns:w="http://schemas.openxmlformats.org/wordprocessingml/2006/main" xmlns:w14="http://schemas.microsoft.com/office/word/2010/wordml" xmlns:w15="http://schemas.microsoft.com/office/word/2012/wordml" xmlns:w16cid="http://schemas.microsoft.com/office/word/2016/wordml/cid" xmlns:w16se="http://schemas.microsoft.com/office/word/2015/wordml/symex" xmlns:wpg="http://schemas.microsoft.com/office/word/2010/wordprocessingGroup" xmlns:wpi="http://schemas.microsoft.com/office/word/2010/wordprocessingInk" xmlns:wne="http://schemas.microsoft.com/office/word/2006/wordml" xmlns:wps="http://schemas.microsoft.com/office/word/2010/wordprocessingShape" mc:Ignorable="w14 w15 w16se w16cid wp14">
+  <w:footnote w:type="separator" w:id="-1">
+    <w:p>
+      <w:pPr>
+        <w:spacing w:after="0" w:line="240" w:lineRule="auto"/>
+      </w:pPr>
+      <w:r>
+        <w:separator/>
+      </w:r>
+    </w:p>
+  </w:footnote>
+  <w:footnote w:type="continuationSeparator" w:id="0">
+    <w:p>
+      <w:pPr>
+        <w:spacing w:after="0" w:line="240" w:lineRule="auto"/>
+      </w:pPr>
+      <w:r>
+        <w:continuationSeparator/>
+      </w:r>
+    </w:p>
+  </w:footnote>
+</w:footnotes>
+</file>
+
+<file path=word/header1.xml><?xml version="1.0" encoding="utf-8"?>
+<w:hdr xmlns:wpc="http://schemas.microsoft.com/office/word/2010/wordprocessingCanvas" xmlns:cx="http://schemas.microsoft.com/office/drawing/2014/chartex" xmlns:cx1="http://schemas.microsoft.com/office/drawing/2015/9/8/chartex" xmlns:cx2="http://schemas.microsoft.com/office/drawing/2015/10/21/chartex" xmlns:cx3="http://schemas.microsoft.com/office/drawing/2016/5/9/chartex" xmlns:cx4="http://schemas.microsoft.com/office/drawing/2016/5/10/chartex" xmlns:cx5="http://schemas.microsoft.com/office/drawing/2016/5/11/chartex" xmlns:cx6="http://schemas.microsoft.com/office/drawing/2016/5/12/chartex" xmlns:cx7="http://schemas.microsoft.com/office/drawing/2016/5/13/chartex" xmlns:cx8="http://schemas.microsoft.com/office/drawing/2016/5/14/chartex" xmlns:mc="http://schemas.openxmlformats.org/markup-compatibility/2006" xmlns:aink="http://schemas.microsoft.com/office/drawing/2016/ink" xmlns:am3d="http://schemas.microsoft.com/office/drawing/2017/model3d" xmlns:o="urn:schemas-microsoft-com:office:office" xmlns:r="http://schemas.openxmlformats.org/officeDocument/2006/relationships" xmlns:m="http://schemas.openxmlformats.org/officeDocument/2006/math" xmlns:v="urn:schemas-microsoft-com:vml" xmlns:wp14="http://schemas.microsoft.com/office/word/2010/wordprocessingDrawing" xmlns:wp="http://schemas.openxmlformats.org/drawingml/2006/wordprocessingDrawing" xmlns:w10="urn:schemas-microsoft-com:office:word" xmlns:w="http://schemas.openxmlformats.org/wordprocessingml/2006/main" xmlns:w14="http://schemas.microsoft.com/office/word/2010/wordml" xmlns:w15="http://schemas.microsoft.com/office/word/2012/wordml" xmlns:w16cid="http://schemas.microsoft.com/office/word/2016/wordml/cid" xmlns:w16se="http://schemas.microsoft.com/office/word/2015/wordml/symex" xmlns:wpg="http://schemas.microsoft.com/office/word/2010/wordprocessingGroup" xmlns:wpi="http://schemas.microsoft.com/office/word/2010/wordprocessingInk" xmlns:wne="http://schemas.microsoft.com/office/word/2006/wordml" xmlns:wps="http://schemas.microsoft.com/office/word/2010/wordprocessingShape" mc:Ignorable="w14 w15 w16se w16cid wp14">
+  <w:p>
+    <w:pPr>
+      <w:pStyle w:val="Encabezado"/>
+    </w:pPr>
+  </w:p>
+</w:hdr>
+</file>
+
+<file path=word/header2.xml><?xml version="1.0" encoding="utf-8"?>
+<w:hdr xmlns:wpc="http://schemas.microsoft.com/office/word/2010/wordprocessingCanvas" xmlns:cx="http://schemas.microsoft.com/office/drawing/2014/chartex" xmlns:cx1="http://schemas.microsoft.com/office/drawing/2015/9/8/chartex" xmlns:cx2="http://schemas.microsoft.com/office/drawing/2015/10/21/chartex" xmlns:cx3="http://schemas.microsoft.com/office/drawing/2016/5/9/chartex" xmlns:cx4="http://schemas.microsoft.com/office/drawing/2016/5/10/chartex" xmlns:cx5="http://schemas.microsoft.com/office/drawing/2016/5/11/chartex" xmlns:cx6="http://schemas.microsoft.com/office/drawing/2016/5/12/chartex" xmlns:cx7="http://schemas.microsoft.com/office/drawing/2016/5/13/chartex" xmlns:cx8="http://schemas.microsoft.com/office/drawing/2016/5/14/chartex" xmlns:mc="http://schemas.openxmlformats.org/markup-compatibility/2006" xmlns:aink="http://schemas.microsoft.com/office/drawing/2016/ink" xmlns:am3d="http://schemas.microsoft.com/office/drawing/2017/model3d" xmlns:o="urn:schemas-microsoft-com:office:office" xmlns:r="http://schemas.openxmlformats.org/officeDocument/2006/relationships" xmlns:m="http://schemas.openxmlformats.org/officeDocument/2006/math" xmlns:v="urn:schemas-microsoft-com:vml" xmlns:wp14="http://schemas.microsoft.com/office/word/2010/wordprocessingDrawing" xmlns:wp="http://schemas.openxmlformats.org/drawingml/2006/wordprocessingDrawing" xmlns:w10="urn:schemas-microsoft-com:office:word" xmlns:w="http://schemas.openxmlformats.org/wordprocessingml/2006/main" xmlns:w14="http://schemas.microsoft.com/office/word/2010/wordml" xmlns:w15="http://schemas.microsoft.com/office/word/2012/wordml" xmlns:w16cid="http://schemas.microsoft.com/office/word/2016/wordml/cid" xmlns:w16se="http://schemas.microsoft.com/office/word/2015/wordml/symex" xmlns:wpg="http://schemas.microsoft.com/office/word/2010/wordprocessingGroup" xmlns:wpi="http://schemas.microsoft.com/office/word/2010/wordprocessingInk" xmlns:wne="http://schemas.microsoft.com/office/word/2006/wordml" xmlns:wps="http://schemas.microsoft.com/office/word/2010/wordprocessingShape" mc:Ignorable="w14 w15 w16se w16cid wp14">
+  <w:p>
+    <w:pPr>
+      <w:pStyle w:val="Encabezado"/>
+    </w:pPr>
+  </w:p>
+</w:hdr>
+</file>
+
+<file path=word/header3.xml><?xml version="1.0" encoding="utf-8"?>
+<w:hdr xmlns:wpc="http://schemas.microsoft.com/office/word/2010/wordprocessingCanvas" xmlns:cx="http://schemas.microsoft.com/office/drawing/2014/chartex" xmlns:cx1="http://schemas.microsoft.com/office/drawing/2015/9/8/chartex" xmlns:cx2="http://schemas.microsoft.com/office/drawing/2015/10/21/chartex" xmlns:cx3="http://schemas.microsoft.com/office/drawing/2016/5/9/chartex" xmlns:cx4="http://schemas.microsoft.com/office/drawing/2016/5/10/chartex" xmlns:cx5="http://schemas.microsoft.com/office/drawing/2016/5/11/chartex" xmlns:cx6="http://schemas.microsoft.com/office/drawing/2016/5/12/chartex" xmlns:cx7="http://schemas.microsoft.com/office/drawing/2016/5/13/chartex" xmlns:cx8="http://schemas.microsoft.com/office/drawing/2016/5/14/chartex" xmlns:mc="http://schemas.openxmlformats.org/markup-compatibility/2006" xmlns:aink="http://schemas.microsoft.com/office/drawing/2016/ink" xmlns:am3d="http://schemas.microsoft.com/office/drawing/2017/model3d" xmlns:o="urn:schemas-microsoft-com:office:office" xmlns:r="http://schemas.openxmlformats.org/officeDocument/2006/relationships" xmlns:m="http://schemas.openxmlformats.org/officeDocument/2006/math" xmlns:v="urn:schemas-microsoft-com:vml" xmlns:wp14="http://schemas.microsoft.com/office/word/2010/wordprocessingDrawing" xmlns:wp="http://schemas.openxmlformats.org/drawingml/2006/wordprocessingDrawing" xmlns:w10="urn:schemas-microsoft-com:office:word" xmlns:w="http://schemas.openxmlformats.org/wordprocessingml/2006/main" xmlns:w14="http://schemas.microsoft.com/office/word/2010/wordml" xmlns:w15="http://schemas.microsoft.com/office/word/2012/wordml" xmlns:w16cid="http://schemas.microsoft.com/office/word/2016/wordml/cid" xmlns:w16se="http://schemas.microsoft.com/office/word/2015/wordml/symex" xmlns:wpg="http://schemas.microsoft.com/office/word/2010/wordprocessingGroup" xmlns:wpi="http://schemas.microsoft.com/office/word/2010/wordprocessingInk" xmlns:wne="http://schemas.microsoft.com/office/word/2006/wordml" xmlns:wps="http://schemas.microsoft.com/office/word/2010/wordprocessingShape" mc:Ignorable="w14 w15 w16se w16cid wp14">
+  <w:p>
+    <w:pPr>
+      <w:pStyle w:val="Encabezado"/>
+    </w:pPr>
+  </w:p>
+</w:hdr>
 </file>
 
 <file path=word/numbering.xml><?xml version="1.0" encoding="utf-8"?>
@@ -3037,13 +3188,13 @@
       <w:lang w:eastAsia="es-PR"/>
     </w:rPr>
   </w:style>
-  <w:style w:type="character" w:default="1" w:styleId="DefaultParagraphFont">
+  <w:style w:type="character" w:default="1" w:styleId="Fuentedeprrafopredeter">
     <w:name w:val="Default Paragraph Font"/>
     <w:uiPriority w:val="1"/>
     <w:semiHidden/>
     <w:unhideWhenUsed/>
   </w:style>
-  <w:style w:type="table" w:default="1" w:styleId="TableNormal">
+  <w:style w:type="table" w:default="1" w:styleId="Tablanormal">
     <w:name w:val="Normal Table"/>
     <w:uiPriority w:val="99"/>
     <w:semiHidden/>
@@ -3058,13 +3209,13 @@
       </w:tblCellMar>
     </w:tblPr>
   </w:style>
-  <w:style w:type="numbering" w:default="1" w:styleId="NoList">
+  <w:style w:type="numbering" w:default="1" w:styleId="Sinlista">
     <w:name w:val="No List"/>
     <w:uiPriority w:val="99"/>
     <w:semiHidden/>
     <w:unhideWhenUsed/>
   </w:style>
-  <w:style w:type="paragraph" w:styleId="ListParagraph">
+  <w:style w:type="paragraph" w:styleId="Prrafodelista">
     <w:name w:val="List Paragraph"/>
     <w:basedOn w:val="Normal"/>
     <w:uiPriority w:val="34"/>
@@ -3074,6 +3225,58 @@
       <w:ind w:left="720"/>
       <w:contextualSpacing/>
     </w:pPr>
+  </w:style>
+  <w:style w:type="paragraph" w:styleId="Encabezado">
+    <w:name w:val="header"/>
+    <w:basedOn w:val="Normal"/>
+    <w:link w:val="EncabezadoCar"/>
+    <w:uiPriority w:val="99"/>
+    <w:unhideWhenUsed/>
+    <w:rsid w:val="00B0242A"/>
+    <w:pPr>
+      <w:tabs>
+        <w:tab w:val="center" w:pos="4252"/>
+        <w:tab w:val="right" w:pos="8504"/>
+      </w:tabs>
+      <w:spacing w:after="0" w:line="240" w:lineRule="auto"/>
+    </w:pPr>
+  </w:style>
+  <w:style w:type="character" w:customStyle="1" w:styleId="EncabezadoCar">
+    <w:name w:val="Encabezado Car"/>
+    <w:basedOn w:val="Fuentedeprrafopredeter"/>
+    <w:link w:val="Encabezado"/>
+    <w:uiPriority w:val="99"/>
+    <w:rsid w:val="00B0242A"/>
+    <w:rPr>
+      <w:rFonts w:ascii="Calibri" w:eastAsia="Calibri" w:hAnsi="Calibri" w:cs="Calibri"/>
+      <w:lang w:eastAsia="es-PR"/>
+    </w:rPr>
+  </w:style>
+  <w:style w:type="paragraph" w:styleId="Piedepgina">
+    <w:name w:val="footer"/>
+    <w:basedOn w:val="Normal"/>
+    <w:link w:val="PiedepginaCar"/>
+    <w:uiPriority w:val="99"/>
+    <w:unhideWhenUsed/>
+    <w:rsid w:val="00B0242A"/>
+    <w:pPr>
+      <w:tabs>
+        <w:tab w:val="center" w:pos="4252"/>
+        <w:tab w:val="right" w:pos="8504"/>
+      </w:tabs>
+      <w:spacing w:after="0" w:line="240" w:lineRule="auto"/>
+    </w:pPr>
+  </w:style>
+  <w:style w:type="character" w:customStyle="1" w:styleId="PiedepginaCar">
+    <w:name w:val="Pie de página Car"/>
+    <w:basedOn w:val="Fuentedeprrafopredeter"/>
+    <w:link w:val="Piedepgina"/>
+    <w:uiPriority w:val="99"/>
+    <w:rsid w:val="00B0242A"/>
+    <w:rPr>
+      <w:rFonts w:ascii="Calibri" w:eastAsia="Calibri" w:hAnsi="Calibri" w:cs="Calibri"/>
+      <w:lang w:eastAsia="es-PR"/>
+    </w:rPr>
   </w:style>
 </w:styles>
 </file>

--- a/03 Casos de Uso/AR_CU_REGISTRAR CONTRATO.docx
+++ b/03 Casos de Uso/AR_CU_REGISTRAR CONTRATO.docx
@@ -215,15 +215,7 @@
                 <w:sz w:val="24"/>
                 <w:szCs w:val="24"/>
               </w:rPr>
-              <w:t xml:space="preserve"> </w:t>
-            </w:r>
-            <w:r>
-              <w:rPr>
-                <w:rFonts w:ascii="Times New Roman" w:eastAsia="Arial" w:hAnsi="Times New Roman" w:cs="Times New Roman"/>
-                <w:sz w:val="24"/>
-                <w:szCs w:val="24"/>
-              </w:rPr>
-              <w:t xml:space="preserve">registrar </w:t>
+              <w:t xml:space="preserve"> registrar </w:t>
             </w:r>
             <w:r>
               <w:rPr>
@@ -360,7 +352,23 @@
                 <w:sz w:val="24"/>
                 <w:szCs w:val="24"/>
               </w:rPr>
-              <w:t>. El caso de uso termina, por su flujo básico, mostrando un resumen del contrato.</w:t>
+              <w:t xml:space="preserve">. El caso de uso termina, por su flujo básico, mostrando </w:t>
+            </w:r>
+            <w:r>
+              <w:rPr>
+                <w:rFonts w:ascii="Times New Roman" w:eastAsia="Arial" w:hAnsi="Times New Roman" w:cs="Times New Roman"/>
+                <w:sz w:val="24"/>
+                <w:szCs w:val="24"/>
+              </w:rPr>
+              <w:t xml:space="preserve">la ventana de pago </w:t>
+            </w:r>
+            <w:r>
+              <w:rPr>
+                <w:rFonts w:ascii="Times New Roman" w:eastAsia="Arial" w:hAnsi="Times New Roman" w:cs="Times New Roman"/>
+                <w:sz w:val="24"/>
+                <w:szCs w:val="24"/>
+              </w:rPr>
+              <w:t>del contrato.</w:t>
             </w:r>
           </w:p>
         </w:tc>
@@ -971,6 +979,30 @@
                 <w:sz w:val="24"/>
                 <w:szCs w:val="24"/>
               </w:rPr>
+              <w:t>El cliente debe seleccionar al familiar del que desee realizar el contrato.</w:t>
+            </w:r>
+          </w:p>
+          <w:p>
+            <w:pPr>
+              <w:pStyle w:val="Prrafodelista"/>
+              <w:numPr>
+                <w:ilvl w:val="1"/>
+                <w:numId w:val="5"/>
+              </w:numPr>
+              <w:spacing w:after="0" w:line="276" w:lineRule="auto"/>
+              <w:jc w:val="both"/>
+              <w:rPr>
+                <w:rFonts w:ascii="Times New Roman" w:hAnsi="Times New Roman" w:cs="Times New Roman"/>
+                <w:sz w:val="24"/>
+                <w:szCs w:val="24"/>
+              </w:rPr>
+            </w:pPr>
+            <w:r>
+              <w:rPr>
+                <w:rFonts w:ascii="Times New Roman" w:hAnsi="Times New Roman" w:cs="Times New Roman"/>
+                <w:sz w:val="24"/>
+                <w:szCs w:val="24"/>
+              </w:rPr>
               <w:t xml:space="preserve">El cliente debe ingresar la dirección del domicilio del </w:t>
             </w:r>
             <w:r>
@@ -1125,6 +1157,7 @@
                 <w:sz w:val="24"/>
                 <w:szCs w:val="24"/>
               </w:rPr>
+              <w:lastRenderedPageBreak/>
               <w:t>Fin del caso de uso</w:t>
             </w:r>
           </w:p>
@@ -1171,55 +1204,7 @@
                 <w:sz w:val="24"/>
                 <w:szCs w:val="24"/>
               </w:rPr>
-              <w:lastRenderedPageBreak/>
               <w:t>El sistema registra el formulario del contrato.</w:t>
-            </w:r>
-          </w:p>
-          <w:p>
-            <w:pPr>
-              <w:numPr>
-                <w:ilvl w:val="0"/>
-                <w:numId w:val="4"/>
-              </w:numPr>
-              <w:spacing w:after="0" w:line="276" w:lineRule="auto"/>
-              <w:jc w:val="both"/>
-              <w:rPr>
-                <w:rFonts w:ascii="Times New Roman" w:hAnsi="Times New Roman" w:cs="Times New Roman"/>
-                <w:sz w:val="24"/>
-                <w:szCs w:val="24"/>
-              </w:rPr>
-            </w:pPr>
-            <w:r>
-              <w:rPr>
-                <w:rFonts w:ascii="Times New Roman" w:hAnsi="Times New Roman" w:cs="Times New Roman"/>
-                <w:sz w:val="24"/>
-                <w:szCs w:val="24"/>
-              </w:rPr>
-              <w:t xml:space="preserve">El sistema </w:t>
-            </w:r>
-            <w:r>
-              <w:rPr>
-                <w:rFonts w:ascii="Times New Roman" w:hAnsi="Times New Roman" w:cs="Times New Roman"/>
-                <w:sz w:val="24"/>
-                <w:szCs w:val="24"/>
-              </w:rPr>
-              <w:t>muestra la ventana de</w:t>
-            </w:r>
-            <w:r>
-              <w:rPr>
-                <w:rFonts w:ascii="Times New Roman" w:hAnsi="Times New Roman" w:cs="Times New Roman"/>
-                <w:sz w:val="24"/>
-                <w:szCs w:val="24"/>
-              </w:rPr>
-              <w:t>l resumen del contrato</w:t>
-            </w:r>
-            <w:r>
-              <w:rPr>
-                <w:rFonts w:ascii="Times New Roman" w:hAnsi="Times New Roman" w:cs="Times New Roman"/>
-                <w:sz w:val="24"/>
-                <w:szCs w:val="24"/>
-              </w:rPr>
-              <w:t>.</w:t>
             </w:r>
           </w:p>
         </w:tc>
@@ -1781,7 +1766,7 @@
                 <w:sz w:val="24"/>
                 <w:szCs w:val="24"/>
               </w:rPr>
-              <w:t>del resumen del contrato</w:t>
+              <w:t>de pago d</w:t>
             </w:r>
             <w:r>
               <w:rPr>
@@ -1790,39 +1775,19 @@
                 <w:sz w:val="24"/>
                 <w:szCs w:val="24"/>
               </w:rPr>
+              <w:t>el contrato</w:t>
+            </w:r>
+            <w:r>
+              <w:rPr>
+                <w:rFonts w:ascii="Times New Roman" w:hAnsi="Times New Roman" w:cs="Times New Roman"/>
+                <w:color w:val="000000"/>
+                <w:sz w:val="24"/>
+                <w:szCs w:val="24"/>
+              </w:rPr>
               <w:t>.</w:t>
             </w:r>
-          </w:p>
-          <w:p>
-            <w:pPr>
-              <w:numPr>
-                <w:ilvl w:val="0"/>
-                <w:numId w:val="3"/>
-              </w:numPr>
-              <w:pBdr>
-                <w:top w:val="nil"/>
-                <w:left w:val="nil"/>
-                <w:bottom w:val="nil"/>
-                <w:right w:val="nil"/>
-                <w:between w:val="nil"/>
-              </w:pBdr>
-              <w:jc w:val="both"/>
-              <w:rPr>
-                <w:rFonts w:ascii="Times New Roman" w:hAnsi="Times New Roman" w:cs="Times New Roman"/>
-                <w:color w:val="000000"/>
-                <w:sz w:val="24"/>
-                <w:szCs w:val="24"/>
-              </w:rPr>
-            </w:pPr>
-            <w:r>
-              <w:rPr>
-                <w:rFonts w:ascii="Times New Roman" w:eastAsia="Arial" w:hAnsi="Times New Roman" w:cs="Times New Roman"/>
-                <w:color w:val="000000"/>
-                <w:sz w:val="24"/>
-                <w:szCs w:val="24"/>
-              </w:rPr>
-              <w:t>El sistema muestra la opción “Siguiente” para realizar el pago del servicio</w:t>
-            </w:r>
+            <w:bookmarkStart w:id="0" w:name="_GoBack"/>
+            <w:bookmarkEnd w:id="0"/>
           </w:p>
         </w:tc>
       </w:tr>
@@ -1889,9 +1854,8 @@
         <w:docPartUnique/>
       </w:docPartObj>
     </w:sdtPr>
+    <w:sdtEndPr/>
     <w:sdtContent>
-      <w:bookmarkStart w:id="0" w:name="_GoBack" w:displacedByCustomXml="prev"/>
-      <w:bookmarkEnd w:id="0" w:displacedByCustomXml="prev"/>
       <w:p>
         <w:pPr>
           <w:pStyle w:val="Piedepgina"/>
@@ -2801,7 +2765,7 @@
       </w:pPr>
     </w:pPrDefault>
   </w:docDefaults>
-  <w:latentStyles w:defLockedState="0" w:defUIPriority="99" w:defSemiHidden="0" w:defUnhideWhenUsed="0" w:defQFormat="0" w:count="377">
+  <w:latentStyles w:defLockedState="0" w:defUIPriority="99" w:defSemiHidden="0" w:defUnhideWhenUsed="0" w:defQFormat="0" w:count="376">
     <w:lsdException w:name="Normal" w:uiPriority="0" w:qFormat="1"/>
     <w:lsdException w:name="heading 1" w:uiPriority="9" w:qFormat="1"/>
     <w:lsdException w:name="heading 2" w:semiHidden="1" w:uiPriority="9" w:unhideWhenUsed="1" w:qFormat="1"/>
@@ -3178,7 +3142,6 @@
     <w:lsdException w:name="Hashtag" w:semiHidden="1" w:unhideWhenUsed="1"/>
     <w:lsdException w:name="Unresolved Mention" w:semiHidden="1" w:unhideWhenUsed="1"/>
     <w:lsdException w:name="Smart Link" w:semiHidden="1" w:unhideWhenUsed="1"/>
-    <w:lsdException w:name="Smart Link Error" w:semiHidden="1" w:unhideWhenUsed="1"/>
   </w:latentStyles>
   <w:style w:type="paragraph" w:default="1" w:styleId="Normal">
     <w:name w:val="Normal"/>
